--- a/Doc/tests utilisateurs prototype.docx
+++ b/Doc/tests utilisateurs prototype.docx
@@ -416,15 +416,20 @@
     <w:p/>
     <w:p>
       <w:pPr>
+        <w:jc w:val="center"/>
         <w:rPr>
           <w:b/>
           <w:bCs/>
+          <w:sz w:val="28"/>
+          <w:szCs w:val="28"/>
         </w:rPr>
       </w:pPr>
       <w:r>
         <w:rPr>
           <w:b/>
           <w:bCs/>
+          <w:sz w:val="28"/>
+          <w:szCs w:val="28"/>
         </w:rPr>
         <w:t>Test 2 (Gwenaëlle) scénario 1</w:t>
       </w:r>
@@ -478,16 +483,7 @@
           <w:sz w:val="21"/>
           <w:szCs w:val="21"/>
         </w:rPr>
-        <w:t xml:space="preserve">Oui </w:t>
-      </w:r>
-      <w:r>
-        <w:rPr>
-          <w:rFonts w:ascii="Segoe UI" w:hAnsi="Segoe UI" w:cs="Segoe UI"/>
-          <w:color w:val="242424"/>
-          <w:sz w:val="21"/>
-          <w:szCs w:val="21"/>
-        </w:rPr>
-        <w:t>aucun souci</w:t>
+        <w:t>Oui aucun souci</w:t>
       </w:r>
     </w:p>
     <w:p>
@@ -569,6 +565,359 @@
       </w:r>
     </w:p>
     <w:p/>
+    <w:p>
+      <w:pPr>
+        <w:jc w:val="center"/>
+        <w:rPr>
+          <w:b/>
+          <w:bCs/>
+          <w:sz w:val="28"/>
+          <w:szCs w:val="28"/>
+        </w:rPr>
+      </w:pPr>
+      <w:r>
+        <w:rPr>
+          <w:b/>
+          <w:bCs/>
+          <w:sz w:val="28"/>
+          <w:szCs w:val="28"/>
+        </w:rPr>
+        <w:t>Test 3 (Noémie) scénario 1</w:t>
+      </w:r>
+    </w:p>
+    <w:p>
+      <w:pPr>
+        <w:shd w:val="clear" w:color="auto" w:fill="FFFFFF"/>
+        <w:spacing w:after="0" w:line="240" w:lineRule="auto"/>
+        <w:rPr>
+          <w:rFonts w:ascii="Segoe UI" w:eastAsia="Times New Roman" w:hAnsi="Segoe UI" w:cs="Segoe UI"/>
+          <w:color w:val="242424"/>
+          <w:sz w:val="21"/>
+          <w:szCs w:val="21"/>
+          <w:lang w:eastAsia="fr-BE"/>
+        </w:rPr>
+      </w:pPr>
+      <w:r>
+        <w:rPr>
+          <w:rFonts w:ascii="Segoe UI" w:eastAsia="Times New Roman" w:hAnsi="Segoe UI" w:cs="Segoe UI"/>
+          <w:color w:val="242424"/>
+          <w:sz w:val="21"/>
+          <w:szCs w:val="21"/>
+          <w:lang w:eastAsia="fr-BE"/>
+        </w:rPr>
+        <w:t>1. Pouvez-vous trouver quelques renseignements basiques afin de savoir qui est Aline ?</w:t>
+      </w:r>
+    </w:p>
+    <w:p>
+      <w:pPr>
+        <w:shd w:val="clear" w:color="auto" w:fill="FFFFFF"/>
+        <w:spacing w:after="0" w:line="240" w:lineRule="auto"/>
+        <w:rPr>
+          <w:rFonts w:ascii="Segoe UI" w:eastAsia="Times New Roman" w:hAnsi="Segoe UI" w:cs="Segoe UI"/>
+          <w:color w:val="242424"/>
+          <w:sz w:val="21"/>
+          <w:szCs w:val="21"/>
+          <w:lang w:eastAsia="fr-BE"/>
+        </w:rPr>
+      </w:pPr>
+      <w:r>
+        <w:rPr>
+          <w:rFonts w:ascii="Segoe UI" w:eastAsia="Times New Roman" w:hAnsi="Segoe UI" w:cs="Segoe UI"/>
+          <w:color w:val="242424"/>
+          <w:sz w:val="21"/>
+          <w:szCs w:val="21"/>
+          <w:lang w:eastAsia="fr-BE"/>
+        </w:rPr>
+        <w:t>Oui, sur la page d’accueil</w:t>
+      </w:r>
+    </w:p>
+    <w:p>
+      <w:pPr>
+        <w:shd w:val="clear" w:color="auto" w:fill="FFFFFF"/>
+        <w:spacing w:after="0" w:line="240" w:lineRule="auto"/>
+        <w:rPr>
+          <w:rFonts w:ascii="Segoe UI" w:eastAsia="Times New Roman" w:hAnsi="Segoe UI" w:cs="Segoe UI"/>
+          <w:color w:val="242424"/>
+          <w:sz w:val="21"/>
+          <w:szCs w:val="21"/>
+          <w:lang w:eastAsia="fr-BE"/>
+        </w:rPr>
+      </w:pPr>
+    </w:p>
+    <w:p>
+      <w:pPr>
+        <w:shd w:val="clear" w:color="auto" w:fill="FFFFFF"/>
+        <w:spacing w:after="0" w:line="240" w:lineRule="auto"/>
+        <w:rPr>
+          <w:rFonts w:ascii="Segoe UI" w:eastAsia="Times New Roman" w:hAnsi="Segoe UI" w:cs="Segoe UI"/>
+          <w:color w:val="242424"/>
+          <w:sz w:val="21"/>
+          <w:szCs w:val="21"/>
+          <w:lang w:eastAsia="fr-BE"/>
+        </w:rPr>
+      </w:pPr>
+      <w:r>
+        <w:rPr>
+          <w:rFonts w:ascii="Segoe UI" w:eastAsia="Times New Roman" w:hAnsi="Segoe UI" w:cs="Segoe UI"/>
+          <w:color w:val="242424"/>
+          <w:sz w:val="21"/>
+          <w:szCs w:val="21"/>
+          <w:lang w:eastAsia="fr-BE"/>
+        </w:rPr>
+        <w:t>2. Vous aimeriez voir les différents travaux d’Aline. Pouvez-vous les parcourir ? Pour certains qui vous intéresse, est-ce qu’il est possible d’en connaître les détails (étapes ou dans quel cadre ou le rôle qu’elle y a joué) ?</w:t>
+      </w:r>
+    </w:p>
+    <w:p>
+      <w:pPr>
+        <w:shd w:val="clear" w:color="auto" w:fill="FFFFFF"/>
+        <w:spacing w:after="0" w:line="240" w:lineRule="auto"/>
+        <w:rPr>
+          <w:rFonts w:ascii="Segoe UI" w:eastAsia="Times New Roman" w:hAnsi="Segoe UI" w:cs="Segoe UI"/>
+          <w:color w:val="242424"/>
+          <w:sz w:val="21"/>
+          <w:szCs w:val="21"/>
+          <w:lang w:eastAsia="fr-BE"/>
+        </w:rPr>
+      </w:pPr>
+      <w:r>
+        <w:rPr>
+          <w:rFonts w:ascii="Segoe UI" w:eastAsia="Times New Roman" w:hAnsi="Segoe UI" w:cs="Segoe UI"/>
+          <w:color w:val="242424"/>
+          <w:sz w:val="21"/>
+          <w:szCs w:val="21"/>
+          <w:lang w:eastAsia="fr-BE"/>
+        </w:rPr>
+        <w:t>Oui, via l’onglet “Projet” et puis sur la page individuelle d’un projet</w:t>
+      </w:r>
+    </w:p>
+    <w:p>
+      <w:pPr>
+        <w:shd w:val="clear" w:color="auto" w:fill="FFFFFF"/>
+        <w:spacing w:after="0" w:line="240" w:lineRule="auto"/>
+        <w:rPr>
+          <w:rFonts w:ascii="Segoe UI" w:eastAsia="Times New Roman" w:hAnsi="Segoe UI" w:cs="Segoe UI"/>
+          <w:color w:val="242424"/>
+          <w:sz w:val="21"/>
+          <w:szCs w:val="21"/>
+          <w:lang w:eastAsia="fr-BE"/>
+        </w:rPr>
+      </w:pPr>
+    </w:p>
+    <w:p>
+      <w:pPr>
+        <w:shd w:val="clear" w:color="auto" w:fill="FFFFFF"/>
+        <w:spacing w:after="0" w:line="240" w:lineRule="auto"/>
+        <w:rPr>
+          <w:rFonts w:ascii="Segoe UI" w:eastAsia="Times New Roman" w:hAnsi="Segoe UI" w:cs="Segoe UI"/>
+          <w:color w:val="242424"/>
+          <w:sz w:val="21"/>
+          <w:szCs w:val="21"/>
+          <w:lang w:eastAsia="fr-BE"/>
+        </w:rPr>
+      </w:pPr>
+      <w:r>
+        <w:rPr>
+          <w:rFonts w:ascii="Segoe UI" w:eastAsia="Times New Roman" w:hAnsi="Segoe UI" w:cs="Segoe UI"/>
+          <w:color w:val="242424"/>
+          <w:sz w:val="21"/>
+          <w:szCs w:val="21"/>
+          <w:lang w:eastAsia="fr-BE"/>
+        </w:rPr>
+        <w:t xml:space="preserve">3. Vous aimeriez vous assurer qu’Aline dispose des compétences que vous recherchez. Pouvez-vous trouver sur le site ses informations ? Je suppose via la page “Contact”, mais j’ai d’abord pensé qu’il aurait une adresse </w:t>
+      </w:r>
+      <w:proofErr w:type="gramStart"/>
+      <w:r>
+        <w:rPr>
+          <w:rFonts w:ascii="Segoe UI" w:eastAsia="Times New Roman" w:hAnsi="Segoe UI" w:cs="Segoe UI"/>
+          <w:color w:val="242424"/>
+          <w:sz w:val="21"/>
+          <w:szCs w:val="21"/>
+          <w:lang w:eastAsia="fr-BE"/>
+        </w:rPr>
+        <w:t>mail</w:t>
+      </w:r>
+      <w:proofErr w:type="gramEnd"/>
+      <w:r>
+        <w:rPr>
+          <w:rFonts w:ascii="Segoe UI" w:eastAsia="Times New Roman" w:hAnsi="Segoe UI" w:cs="Segoe UI"/>
+          <w:color w:val="242424"/>
+          <w:sz w:val="21"/>
+          <w:szCs w:val="21"/>
+          <w:lang w:eastAsia="fr-BE"/>
+        </w:rPr>
+        <w:t xml:space="preserve"> ou autre indiquée en plus d’un formulaire</w:t>
+      </w:r>
+    </w:p>
+    <w:p>
+      <w:pPr>
+        <w:shd w:val="clear" w:color="auto" w:fill="FFFFFF"/>
+        <w:spacing w:after="0" w:line="240" w:lineRule="auto"/>
+        <w:rPr>
+          <w:rFonts w:ascii="Segoe UI" w:eastAsia="Times New Roman" w:hAnsi="Segoe UI" w:cs="Segoe UI"/>
+          <w:color w:val="242424"/>
+          <w:sz w:val="21"/>
+          <w:szCs w:val="21"/>
+          <w:lang w:eastAsia="fr-BE"/>
+        </w:rPr>
+      </w:pPr>
+    </w:p>
+    <w:p>
+      <w:pPr>
+        <w:shd w:val="clear" w:color="auto" w:fill="FFFFFF"/>
+        <w:spacing w:after="0" w:line="240" w:lineRule="auto"/>
+        <w:rPr>
+          <w:rFonts w:ascii="Segoe UI" w:eastAsia="Times New Roman" w:hAnsi="Segoe UI" w:cs="Segoe UI"/>
+          <w:color w:val="242424"/>
+          <w:sz w:val="21"/>
+          <w:szCs w:val="21"/>
+          <w:lang w:eastAsia="fr-BE"/>
+        </w:rPr>
+      </w:pPr>
+      <w:r>
+        <w:rPr>
+          <w:rFonts w:ascii="Segoe UI" w:eastAsia="Times New Roman" w:hAnsi="Segoe UI" w:cs="Segoe UI"/>
+          <w:color w:val="242424"/>
+          <w:sz w:val="21"/>
+          <w:szCs w:val="21"/>
+          <w:lang w:eastAsia="fr-BE"/>
+        </w:rPr>
+        <w:t>Avez-vous possibilité d’obtenir son CV ?</w:t>
+      </w:r>
+    </w:p>
+    <w:p>
+      <w:pPr>
+        <w:shd w:val="clear" w:color="auto" w:fill="FFFFFF"/>
+        <w:spacing w:after="0" w:line="240" w:lineRule="auto"/>
+        <w:rPr>
+          <w:rFonts w:ascii="Segoe UI" w:eastAsia="Times New Roman" w:hAnsi="Segoe UI" w:cs="Segoe UI"/>
+          <w:color w:val="242424"/>
+          <w:sz w:val="21"/>
+          <w:szCs w:val="21"/>
+          <w:lang w:eastAsia="fr-BE"/>
+        </w:rPr>
+      </w:pPr>
+      <w:r>
+        <w:rPr>
+          <w:rFonts w:ascii="Segoe UI" w:eastAsia="Times New Roman" w:hAnsi="Segoe UI" w:cs="Segoe UI"/>
+          <w:color w:val="242424"/>
+          <w:sz w:val="21"/>
+          <w:szCs w:val="21"/>
+          <w:lang w:eastAsia="fr-BE"/>
+        </w:rPr>
+        <w:t>Oui, sur la page d’accueil</w:t>
+      </w:r>
+    </w:p>
+    <w:p>
+      <w:pPr>
+        <w:shd w:val="clear" w:color="auto" w:fill="FFFFFF"/>
+        <w:spacing w:after="0" w:line="240" w:lineRule="auto"/>
+        <w:rPr>
+          <w:rFonts w:ascii="Segoe UI" w:eastAsia="Times New Roman" w:hAnsi="Segoe UI" w:cs="Segoe UI"/>
+          <w:color w:val="242424"/>
+          <w:sz w:val="21"/>
+          <w:szCs w:val="21"/>
+          <w:lang w:eastAsia="fr-BE"/>
+        </w:rPr>
+      </w:pPr>
+    </w:p>
+    <w:p>
+      <w:pPr>
+        <w:shd w:val="clear" w:color="auto" w:fill="FFFFFF"/>
+        <w:spacing w:after="0" w:line="240" w:lineRule="auto"/>
+        <w:rPr>
+          <w:rFonts w:ascii="Segoe UI" w:eastAsia="Times New Roman" w:hAnsi="Segoe UI" w:cs="Segoe UI"/>
+          <w:color w:val="242424"/>
+          <w:sz w:val="21"/>
+          <w:szCs w:val="21"/>
+          <w:lang w:eastAsia="fr-BE"/>
+        </w:rPr>
+      </w:pPr>
+      <w:r>
+        <w:rPr>
+          <w:rFonts w:ascii="Segoe UI" w:eastAsia="Times New Roman" w:hAnsi="Segoe UI" w:cs="Segoe UI"/>
+          <w:color w:val="242424"/>
+          <w:sz w:val="21"/>
+          <w:szCs w:val="21"/>
+          <w:lang w:eastAsia="fr-BE"/>
+        </w:rPr>
+        <w:t>4. Vous vous demandez ce qu’Aline fait d’autres dans la vie … Avez-vous possibilité d’accéder à cette information ?</w:t>
+      </w:r>
+    </w:p>
+    <w:p>
+      <w:pPr>
+        <w:shd w:val="clear" w:color="auto" w:fill="FFFFFF"/>
+        <w:spacing w:after="0" w:line="240" w:lineRule="auto"/>
+        <w:rPr>
+          <w:rFonts w:ascii="Segoe UI" w:eastAsia="Times New Roman" w:hAnsi="Segoe UI" w:cs="Segoe UI"/>
+          <w:color w:val="242424"/>
+          <w:sz w:val="21"/>
+          <w:szCs w:val="21"/>
+          <w:lang w:eastAsia="fr-BE"/>
+        </w:rPr>
+      </w:pPr>
+      <w:r>
+        <w:rPr>
+          <w:rFonts w:ascii="Segoe UI" w:eastAsia="Times New Roman" w:hAnsi="Segoe UI" w:cs="Segoe UI"/>
+          <w:color w:val="242424"/>
+          <w:sz w:val="21"/>
+          <w:szCs w:val="21"/>
+          <w:lang w:eastAsia="fr-BE"/>
+        </w:rPr>
+        <w:t>Oui, dans l’onglet “Webdesign mais pas que”</w:t>
+      </w:r>
+    </w:p>
+    <w:p>
+      <w:pPr>
+        <w:shd w:val="clear" w:color="auto" w:fill="FFFFFF"/>
+        <w:spacing w:after="0" w:line="240" w:lineRule="auto"/>
+        <w:rPr>
+          <w:rFonts w:ascii="Segoe UI" w:eastAsia="Times New Roman" w:hAnsi="Segoe UI" w:cs="Segoe UI"/>
+          <w:color w:val="242424"/>
+          <w:sz w:val="21"/>
+          <w:szCs w:val="21"/>
+          <w:lang w:eastAsia="fr-BE"/>
+        </w:rPr>
+      </w:pPr>
+    </w:p>
+    <w:p>
+      <w:pPr>
+        <w:shd w:val="clear" w:color="auto" w:fill="FFFFFF"/>
+        <w:spacing w:after="0" w:line="240" w:lineRule="auto"/>
+        <w:rPr>
+          <w:rFonts w:ascii="Segoe UI" w:eastAsia="Times New Roman" w:hAnsi="Segoe UI" w:cs="Segoe UI"/>
+          <w:color w:val="242424"/>
+          <w:sz w:val="21"/>
+          <w:szCs w:val="21"/>
+          <w:lang w:eastAsia="fr-BE"/>
+        </w:rPr>
+      </w:pPr>
+      <w:r>
+        <w:rPr>
+          <w:rFonts w:ascii="Segoe UI" w:eastAsia="Times New Roman" w:hAnsi="Segoe UI" w:cs="Segoe UI"/>
+          <w:color w:val="242424"/>
+          <w:sz w:val="21"/>
+          <w:szCs w:val="21"/>
+          <w:lang w:eastAsia="fr-BE"/>
+        </w:rPr>
+        <w:t>5. Vous êtes tenté et aimeriez prendre contact avec Aline, vous est-il possible de le faire ?</w:t>
+      </w:r>
+    </w:p>
+    <w:p>
+      <w:pPr>
+        <w:shd w:val="clear" w:color="auto" w:fill="FFFFFF"/>
+        <w:spacing w:after="0" w:line="240" w:lineRule="auto"/>
+      </w:pPr>
+      <w:r>
+        <w:rPr>
+          <w:rFonts w:ascii="Segoe UI" w:eastAsia="Times New Roman" w:hAnsi="Segoe UI" w:cs="Segoe UI"/>
+          <w:color w:val="242424"/>
+          <w:sz w:val="21"/>
+          <w:szCs w:val="21"/>
+          <w:lang w:eastAsia="fr-BE"/>
+        </w:rPr>
+        <w:t>Oui, via le formulaire de la page de contact</w:t>
+      </w:r>
+    </w:p>
     <w:sectPr>
       <w:pgSz w:w="11906" w:h="16838"/>
       <w:pgMar w:top="1417" w:right="1417" w:bottom="1417" w:left="1417" w:header="708" w:footer="708" w:gutter="0"/>
